--- a/Documents/Android Standard Notifications.docx
+++ b/Documents/Android Standard Notifications.docx
@@ -604,7 +604,7 @@
                     </pic:cNvPicPr>
                   </pic:nvPicPr>
                   <pic:blipFill>
-                    <a:blip r:embed="rId5" cstate="print">
+                    <a:blip r:embed="rId7" cstate="print">
                       <a:extLst>
                         <a:ext uri="{28A0092B-C50C-407E-A947-70E740481C1C}">
                           <a14:useLocalDpi xmlns:a14="http://schemas.microsoft.com/office/drawing/2010/main" val="0"/>
@@ -635,7 +635,6 @@
           </wp:inline>
         </w:drawing>
       </w:r>
-      <w:bookmarkStart w:id="0" w:name="_GoBack"/>
       <w:r>
         <w:rPr>
           <w:rFonts w:asciiTheme="majorBidi" w:hAnsiTheme="majorBidi" w:cstheme="majorBidi"/>
@@ -661,7 +660,7 @@
                     </pic:cNvPicPr>
                   </pic:nvPicPr>
                   <pic:blipFill>
-                    <a:blip r:embed="rId6">
+                    <a:blip r:embed="rId8">
                       <a:extLst>
                         <a:ext uri="{28A0092B-C50C-407E-A947-70E740481C1C}">
                           <a14:useLocalDpi xmlns:a14="http://schemas.microsoft.com/office/drawing/2010/main" val="0"/>
@@ -692,7 +691,6 @@
           </wp:inline>
         </w:drawing>
       </w:r>
-      <w:bookmarkEnd w:id="0"/>
     </w:p>
     <w:p>
       <w:pPr>
@@ -970,6 +968,7 @@
                               <w:spacing w:after="0" w:line="240" w:lineRule="auto"/>
                               <w:rPr>
                                 <w:rFonts w:ascii="Consolas" w:hAnsi="Consolas" w:cs="Consolas"/>
+                                <w:color w:val="000000"/>
                                 <w:sz w:val="20"/>
                                 <w:szCs w:val="20"/>
                               </w:rPr>
@@ -1158,7 +1157,80 @@
                                 <w:sz w:val="20"/>
                                 <w:szCs w:val="20"/>
                               </w:rPr>
-                              <w:t>);</w:t>
+                              <w:t>)</w:t>
+                            </w:r>
+                          </w:p>
+                          <w:p>
+                            <w:pPr>
+                              <w:autoSpaceDE w:val="0"/>
+                              <w:autoSpaceDN w:val="0"/>
+                              <w:adjustRightInd w:val="0"/>
+                              <w:spacing w:after="0" w:line="240" w:lineRule="auto"/>
+                              <w:ind w:left="2160" w:firstLine="720"/>
+                              <w:rPr>
+                                <w:rFonts w:ascii="Consolas" w:hAnsi="Consolas" w:cs="Consolas"/>
+                                <w:sz w:val="20"/>
+                                <w:szCs w:val="20"/>
+                              </w:rPr>
+                            </w:pPr>
+                            <w:r>
+                              <w:rPr>
+                                <w:rFonts w:ascii="Consolas" w:hAnsi="Consolas" w:cs="Consolas"/>
+                                <w:color w:val="000000"/>
+                                <w:sz w:val="20"/>
+                                <w:szCs w:val="20"/>
+                              </w:rPr>
+                              <w:t>.</w:t>
+                            </w:r>
+                            <w:proofErr w:type="spellStart"/>
+                            <w:proofErr w:type="gramStart"/>
+                            <w:r>
+                              <w:rPr>
+                                <w:rFonts w:ascii="Consolas" w:hAnsi="Consolas" w:cs="Consolas"/>
+                                <w:color w:val="000000"/>
+                                <w:sz w:val="20"/>
+                                <w:szCs w:val="20"/>
+                              </w:rPr>
+                              <w:t>setAutoCancel</w:t>
+                            </w:r>
+                            <w:proofErr w:type="spellEnd"/>
+                            <w:r>
+                              <w:rPr>
+                                <w:rFonts w:ascii="Consolas" w:hAnsi="Consolas" w:cs="Consolas"/>
+                                <w:color w:val="000000"/>
+                                <w:sz w:val="20"/>
+                                <w:szCs w:val="20"/>
+                              </w:rPr>
+                              <w:t>(</w:t>
+                            </w:r>
+                            <w:proofErr w:type="gramEnd"/>
+                            <w:r>
+                              <w:rPr>
+                                <w:rFonts w:ascii="Consolas" w:hAnsi="Consolas" w:cs="Consolas"/>
+                                <w:b/>
+                                <w:bCs/>
+                                <w:color w:val="7F0055"/>
+                                <w:sz w:val="20"/>
+                                <w:szCs w:val="20"/>
+                              </w:rPr>
+                              <w:t>true</w:t>
+                            </w:r>
+                            <w:r>
+                              <w:rPr>
+                                <w:rFonts w:ascii="Consolas" w:hAnsi="Consolas" w:cs="Consolas"/>
+                                <w:color w:val="000000"/>
+                                <w:sz w:val="20"/>
+                                <w:szCs w:val="20"/>
+                              </w:rPr>
+                              <w:t>)</w:t>
+                            </w:r>
+                            <w:r>
+                              <w:rPr>
+                                <w:rFonts w:ascii="Consolas" w:hAnsi="Consolas" w:cs="Consolas"/>
+                                <w:sz w:val="20"/>
+                                <w:szCs w:val="20"/>
+                              </w:rPr>
+                              <w:t>;</w:t>
                             </w:r>
                           </w:p>
                         </w:txbxContent>
@@ -1174,7 +1246,11 @@
           </mc:Choice>
           <mc:Fallback>
             <w:pict>
-              <v:shape w14:anchorId="09149CA1" id="Text Box 2" o:spid="_x0000_s1027" type="#_x0000_t202" style="width:429.85pt;height:110.6pt;visibility:visible;mso-wrap-style:square;mso-left-percent:-10001;mso-top-percent:-10001;mso-position-horizontal:absolute;mso-position-horizontal-relative:char;mso-position-vertical:absolute;mso-position-vertical-relative:line;mso-left-percent:-10001;mso-top-percent:-10001;v-text-anchor:top" o:gfxdata="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">
+              <v:shapetype w14:anchorId="09149CA1" id="_x0000_t202" coordsize="21600,21600" o:spt="202" path="m,l,21600r21600,l21600,xe">
+                <v:stroke joinstyle="miter"/>
+                <v:path gradientshapeok="t" o:connecttype="rect"/>
+              </v:shapetype>
+              <v:shape id="Text Box 2" o:spid="_x0000_s1027" type="#_x0000_t202" style="width:429.85pt;height:110.6pt;visibility:visible;mso-wrap-style:square;mso-left-percent:-10001;mso-top-percent:-10001;mso-position-horizontal:absolute;mso-position-horizontal-relative:char;mso-position-vertical:absolute;mso-position-vertical-relative:line;mso-left-percent:-10001;mso-top-percent:-10001;v-text-anchor:top" o:gfxdata="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">
                 <v:textbox style="mso-fit-shape-to-text:t">
                   <w:txbxContent>
                     <w:p>
@@ -1403,6 +1479,7 @@
                         <w:spacing w:after="0" w:line="240" w:lineRule="auto"/>
                         <w:rPr>
                           <w:rFonts w:ascii="Consolas" w:hAnsi="Consolas" w:cs="Consolas"/>
+                          <w:color w:val="000000"/>
                           <w:sz w:val="20"/>
                           <w:szCs w:val="20"/>
                         </w:rPr>
@@ -1591,7 +1668,80 @@
                           <w:sz w:val="20"/>
                           <w:szCs w:val="20"/>
                         </w:rPr>
-                        <w:t>);</w:t>
+                        <w:t>)</w:t>
+                      </w:r>
+                    </w:p>
+                    <w:p>
+                      <w:pPr>
+                        <w:autoSpaceDE w:val="0"/>
+                        <w:autoSpaceDN w:val="0"/>
+                        <w:adjustRightInd w:val="0"/>
+                        <w:spacing w:after="0" w:line="240" w:lineRule="auto"/>
+                        <w:ind w:left="2160" w:firstLine="720"/>
+                        <w:rPr>
+                          <w:rFonts w:ascii="Consolas" w:hAnsi="Consolas" w:cs="Consolas"/>
+                          <w:sz w:val="20"/>
+                          <w:szCs w:val="20"/>
+                        </w:rPr>
+                      </w:pPr>
+                      <w:r>
+                        <w:rPr>
+                          <w:rFonts w:ascii="Consolas" w:hAnsi="Consolas" w:cs="Consolas"/>
+                          <w:color w:val="000000"/>
+                          <w:sz w:val="20"/>
+                          <w:szCs w:val="20"/>
+                        </w:rPr>
+                        <w:t>.</w:t>
+                      </w:r>
+                      <w:proofErr w:type="spellStart"/>
+                      <w:proofErr w:type="gramStart"/>
+                      <w:r>
+                        <w:rPr>
+                          <w:rFonts w:ascii="Consolas" w:hAnsi="Consolas" w:cs="Consolas"/>
+                          <w:color w:val="000000"/>
+                          <w:sz w:val="20"/>
+                          <w:szCs w:val="20"/>
+                        </w:rPr>
+                        <w:t>setAutoCancel</w:t>
+                      </w:r>
+                      <w:proofErr w:type="spellEnd"/>
+                      <w:r>
+                        <w:rPr>
+                          <w:rFonts w:ascii="Consolas" w:hAnsi="Consolas" w:cs="Consolas"/>
+                          <w:color w:val="000000"/>
+                          <w:sz w:val="20"/>
+                          <w:szCs w:val="20"/>
+                        </w:rPr>
+                        <w:t>(</w:t>
+                      </w:r>
+                      <w:proofErr w:type="gramEnd"/>
+                      <w:r>
+                        <w:rPr>
+                          <w:rFonts w:ascii="Consolas" w:hAnsi="Consolas" w:cs="Consolas"/>
+                          <w:b/>
+                          <w:bCs/>
+                          <w:color w:val="7F0055"/>
+                          <w:sz w:val="20"/>
+                          <w:szCs w:val="20"/>
+                        </w:rPr>
+                        <w:t>true</w:t>
+                      </w:r>
+                      <w:r>
+                        <w:rPr>
+                          <w:rFonts w:ascii="Consolas" w:hAnsi="Consolas" w:cs="Consolas"/>
+                          <w:color w:val="000000"/>
+                          <w:sz w:val="20"/>
+                          <w:szCs w:val="20"/>
+                        </w:rPr>
+                        <w:t>)</w:t>
+                      </w:r>
+                      <w:r>
+                        <w:rPr>
+                          <w:rFonts w:ascii="Consolas" w:hAnsi="Consolas" w:cs="Consolas"/>
+                          <w:sz w:val="20"/>
+                          <w:szCs w:val="20"/>
+                        </w:rPr>
+                        <w:t>;</w:t>
                       </w:r>
                     </w:p>
                   </w:txbxContent>
@@ -2160,16 +2310,7 @@
                                 <w:sz w:val="20"/>
                                 <w:szCs w:val="20"/>
                               </w:rPr>
-                              <w:t>s</w:t>
-                            </w:r>
-                            <w:r>
-                              <w:rPr>
-                                <w:rFonts w:ascii="Consolas" w:hAnsi="Consolas" w:cs="Consolas"/>
-                                <w:color w:val="000000"/>
-                                <w:sz w:val="20"/>
-                                <w:szCs w:val="20"/>
-                              </w:rPr>
-                              <w:t>tackBuilder.getPendingIntent</w:t>
+                              <w:t>stackBuilder.getPendingIntent</w:t>
                             </w:r>
                             <w:proofErr w:type="spellEnd"/>
                             <w:r>
@@ -3119,7 +3260,39 @@
           <w:sz w:val="24"/>
           <w:szCs w:val="24"/>
         </w:rPr>
-        <w:t xml:space="preserve">. The task stack mainly takes care of the activity navigation after clicking the back button (Basically, were we want to lead the users once they click on the notification and then </w:t>
+        <w:t xml:space="preserve">. The task stack mainly takes care of </w:t>
+      </w:r>
+      <w:r>
+        <w:rPr>
+          <w:rFonts w:asciiTheme="majorBidi" w:hAnsiTheme="majorBidi" w:cstheme="majorBidi"/>
+          <w:sz w:val="24"/>
+          <w:szCs w:val="24"/>
+        </w:rPr>
+        <w:t xml:space="preserve">two main things: One, is the where we want to direct the users once they click on the notification. Two, </w:t>
+      </w:r>
+      <w:r>
+        <w:rPr>
+          <w:rFonts w:asciiTheme="majorBidi" w:hAnsiTheme="majorBidi" w:cstheme="majorBidi"/>
+          <w:sz w:val="24"/>
+          <w:szCs w:val="24"/>
+        </w:rPr>
+        <w:t xml:space="preserve">the activity navigation after clicking the back button (Basically, </w:t>
+      </w:r>
+      <w:r>
+        <w:rPr>
+          <w:rFonts w:asciiTheme="majorBidi" w:hAnsiTheme="majorBidi" w:cstheme="majorBidi"/>
+          <w:sz w:val="24"/>
+          <w:szCs w:val="24"/>
+        </w:rPr>
+        <w:t>where</w:t>
+      </w:r>
+      <w:r>
+        <w:rPr>
+          <w:rFonts w:asciiTheme="majorBidi" w:hAnsiTheme="majorBidi" w:cstheme="majorBidi"/>
+          <w:sz w:val="24"/>
+          <w:szCs w:val="24"/>
+        </w:rPr>
+        <w:t xml:space="preserve"> we want to lead the users once they click on the notification and then </w:t>
       </w:r>
       <w:r>
         <w:rPr>
@@ -3153,6 +3326,7 @@
           <w:sz w:val="24"/>
           <w:szCs w:val="24"/>
         </w:rPr>
+        <w:lastRenderedPageBreak/>
         <w:t xml:space="preserve">Lastly, we need to get </w:t>
       </w:r>
       <w:r>
@@ -3169,7 +3343,6 @@
         <w:rPr>
           <w:noProof/>
         </w:rPr>
-        <w:lastRenderedPageBreak/>
         <mc:AlternateContent>
           <mc:Choice Requires="wps">
             <w:drawing>
@@ -3838,9 +4011,12 @@
       </w:r>
     </w:p>
     <w:p/>
-    <w:p/>
-    <w:p/>
+    <w:p>
+      <w:bookmarkStart w:id="0" w:name="_GoBack"/>
+      <w:bookmarkEnd w:id="0"/>
+    </w:p>
     <w:sectPr>
+      <w:headerReference w:type="default" r:id="rId9"/>
       <w:pgSz w:w="12240" w:h="15840"/>
       <w:pgMar w:top="1440" w:right="1440" w:bottom="1440" w:left="1440" w:header="720" w:footer="720" w:gutter="0"/>
       <w:cols w:space="720"/>
@@ -3848,6 +4024,122 @@
     </w:sectPr>
   </w:body>
 </w:document>
+</file>
+
+<file path=word/endnotes.xml><?xml version="1.0" encoding="utf-8"?>
+<w:endnotes xmlns:wpc="http://schemas.microsoft.com/office/word/2010/wordprocessingCanvas" xmlns:mc="http://schemas.openxmlformats.org/markup-compatibility/2006" xmlns:o="urn:schemas-microsoft-com:office:office" xmlns:r="http://schemas.openxmlformats.org/officeDocument/2006/relationships" xmlns:m="http://schemas.openxmlformats.org/officeDocument/2006/math" xmlns:v="urn:schemas-microsoft-com:vml" xmlns:wp14="http://schemas.microsoft.com/office/word/2010/wordprocessingDrawing" xmlns:wp="http://schemas.openxmlformats.org/drawingml/2006/wordprocessingDrawing" xmlns:w10="urn:schemas-microsoft-com:office:word" xmlns:w="http://schemas.openxmlformats.org/wordprocessingml/2006/main" xmlns:w14="http://schemas.microsoft.com/office/word/2010/wordml" xmlns:w15="http://schemas.microsoft.com/office/word/2012/wordml" xmlns:wpg="http://schemas.microsoft.com/office/word/2010/wordprocessingGroup" xmlns:wpi="http://schemas.microsoft.com/office/word/2010/wordprocessingInk" xmlns:wne="http://schemas.microsoft.com/office/word/2006/wordml" xmlns:wps="http://schemas.microsoft.com/office/word/2010/wordprocessingShape" mc:Ignorable="w14 w15 wp14">
+  <w:endnote w:type="separator" w:id="-1">
+    <w:p>
+      <w:pPr>
+        <w:spacing w:after="0" w:line="240" w:lineRule="auto"/>
+      </w:pPr>
+      <w:r>
+        <w:separator/>
+      </w:r>
+    </w:p>
+  </w:endnote>
+  <w:endnote w:type="continuationSeparator" w:id="0">
+    <w:p>
+      <w:pPr>
+        <w:spacing w:after="0" w:line="240" w:lineRule="auto"/>
+      </w:pPr>
+      <w:r>
+        <w:continuationSeparator/>
+      </w:r>
+    </w:p>
+  </w:endnote>
+</w:endnotes>
+</file>
+
+<file path=word/footnotes.xml><?xml version="1.0" encoding="utf-8"?>
+<w:footnotes xmlns:wpc="http://schemas.microsoft.com/office/word/2010/wordprocessingCanvas" xmlns:mc="http://schemas.openxmlformats.org/markup-compatibility/2006" xmlns:o="urn:schemas-microsoft-com:office:office" xmlns:r="http://schemas.openxmlformats.org/officeDocument/2006/relationships" xmlns:m="http://schemas.openxmlformats.org/officeDocument/2006/math" xmlns:v="urn:schemas-microsoft-com:vml" xmlns:wp14="http://schemas.microsoft.com/office/word/2010/wordprocessingDrawing" xmlns:wp="http://schemas.openxmlformats.org/drawingml/2006/wordprocessingDrawing" xmlns:w10="urn:schemas-microsoft-com:office:word" xmlns:w="http://schemas.openxmlformats.org/wordprocessingml/2006/main" xmlns:w14="http://schemas.microsoft.com/office/word/2010/wordml" xmlns:w15="http://schemas.microsoft.com/office/word/2012/wordml" xmlns:wpg="http://schemas.microsoft.com/office/word/2010/wordprocessingGroup" xmlns:wpi="http://schemas.microsoft.com/office/word/2010/wordprocessingInk" xmlns:wne="http://schemas.microsoft.com/office/word/2006/wordml" xmlns:wps="http://schemas.microsoft.com/office/word/2010/wordprocessingShape" mc:Ignorable="w14 w15 wp14">
+  <w:footnote w:type="separator" w:id="-1">
+    <w:p>
+      <w:pPr>
+        <w:spacing w:after="0" w:line="240" w:lineRule="auto"/>
+      </w:pPr>
+      <w:r>
+        <w:separator/>
+      </w:r>
+    </w:p>
+  </w:footnote>
+  <w:footnote w:type="continuationSeparator" w:id="0">
+    <w:p>
+      <w:pPr>
+        <w:spacing w:after="0" w:line="240" w:lineRule="auto"/>
+      </w:pPr>
+      <w:r>
+        <w:continuationSeparator/>
+      </w:r>
+    </w:p>
+  </w:footnote>
+</w:footnotes>
+</file>
+
+<file path=word/header1.xml><?xml version="1.0" encoding="utf-8"?>
+<w:hdr xmlns:wpc="http://schemas.microsoft.com/office/word/2010/wordprocessingCanvas" xmlns:mc="http://schemas.openxmlformats.org/markup-compatibility/2006" xmlns:o="urn:schemas-microsoft-com:office:office" xmlns:r="http://schemas.openxmlformats.org/officeDocument/2006/relationships" xmlns:m="http://schemas.openxmlformats.org/officeDocument/2006/math" xmlns:v="urn:schemas-microsoft-com:vml" xmlns:wp14="http://schemas.microsoft.com/office/word/2010/wordprocessingDrawing" xmlns:wp="http://schemas.openxmlformats.org/drawingml/2006/wordprocessingDrawing" xmlns:w10="urn:schemas-microsoft-com:office:word" xmlns:w="http://schemas.openxmlformats.org/wordprocessingml/2006/main" xmlns:w14="http://schemas.microsoft.com/office/word/2010/wordml" xmlns:w15="http://schemas.microsoft.com/office/word/2012/wordml" xmlns:wpg="http://schemas.microsoft.com/office/word/2010/wordprocessingGroup" xmlns:wpi="http://schemas.microsoft.com/office/word/2010/wordprocessingInk" xmlns:wne="http://schemas.microsoft.com/office/word/2006/wordml" xmlns:wps="http://schemas.microsoft.com/office/word/2010/wordprocessingShape" mc:Ignorable="w14 w15 wp14">
+  <w:p>
+    <w:pPr>
+      <w:pStyle w:val="Header"/>
+      <w:rPr>
+        <w:rFonts w:asciiTheme="majorBidi" w:hAnsiTheme="majorBidi" w:cstheme="majorBidi"/>
+        <w:sz w:val="24"/>
+        <w:szCs w:val="24"/>
+      </w:rPr>
+    </w:pPr>
+    <w:r>
+      <w:rPr>
+        <w:rFonts w:asciiTheme="majorBidi" w:hAnsiTheme="majorBidi" w:cstheme="majorBidi"/>
+        <w:sz w:val="24"/>
+        <w:szCs w:val="24"/>
+      </w:rPr>
+      <w:t>Android Development</w:t>
+    </w:r>
+    <w:r>
+      <w:rPr>
+        <w:rFonts w:asciiTheme="majorBidi" w:hAnsiTheme="majorBidi" w:cstheme="majorBidi"/>
+        <w:sz w:val="24"/>
+        <w:szCs w:val="24"/>
+      </w:rPr>
+      <w:ptab w:relativeTo="margin" w:alignment="center" w:leader="none"/>
+    </w:r>
+    <w:r>
+      <w:rPr>
+        <w:rFonts w:asciiTheme="majorBidi" w:hAnsiTheme="majorBidi" w:cstheme="majorBidi"/>
+        <w:sz w:val="24"/>
+        <w:szCs w:val="24"/>
+      </w:rPr>
+      <w:ptab w:relativeTo="margin" w:alignment="right" w:leader="none"/>
+    </w:r>
+    <w:r>
+      <w:rPr>
+        <w:rFonts w:asciiTheme="majorBidi" w:hAnsiTheme="majorBidi" w:cstheme="majorBidi"/>
+        <w:sz w:val="24"/>
+        <w:szCs w:val="24"/>
+      </w:rPr>
+      <w:t>Omar Abdel-Rahman</w:t>
+    </w:r>
+  </w:p>
+  <w:p>
+    <w:pPr>
+      <w:pStyle w:val="Header"/>
+      <w:jc w:val="right"/>
+      <w:rPr>
+        <w:rFonts w:asciiTheme="majorBidi" w:hAnsiTheme="majorBidi" w:cstheme="majorBidi"/>
+        <w:sz w:val="24"/>
+        <w:szCs w:val="24"/>
+      </w:rPr>
+    </w:pPr>
+    <w:r>
+      <w:rPr>
+        <w:rFonts w:asciiTheme="majorBidi" w:hAnsiTheme="majorBidi" w:cstheme="majorBidi"/>
+        <w:sz w:val="24"/>
+        <w:szCs w:val="24"/>
+      </w:rPr>
+      <w:t>Ali Almajed</w:t>
+    </w:r>
+  </w:p>
+</w:hdr>
 </file>
 
 <file path=word/numbering.xml><?xml version="1.0" encoding="utf-8"?>
@@ -4376,6 +4668,50 @@
       <w:contextualSpacing/>
     </w:pPr>
   </w:style>
+  <w:style w:type="paragraph" w:styleId="Header">
+    <w:name w:val="header"/>
+    <w:basedOn w:val="Normal"/>
+    <w:link w:val="HeaderChar"/>
+    <w:uiPriority w:val="99"/>
+    <w:unhideWhenUsed/>
+    <w:rsid w:val="004904A3"/>
+    <w:pPr>
+      <w:tabs>
+        <w:tab w:val="center" w:pos="4320"/>
+        <w:tab w:val="right" w:pos="8640"/>
+      </w:tabs>
+      <w:spacing w:after="0" w:line="240" w:lineRule="auto"/>
+    </w:pPr>
+  </w:style>
+  <w:style w:type="character" w:customStyle="1" w:styleId="HeaderChar">
+    <w:name w:val="Header Char"/>
+    <w:basedOn w:val="DefaultParagraphFont"/>
+    <w:link w:val="Header"/>
+    <w:uiPriority w:val="99"/>
+    <w:rsid w:val="004904A3"/>
+  </w:style>
+  <w:style w:type="paragraph" w:styleId="Footer">
+    <w:name w:val="footer"/>
+    <w:basedOn w:val="Normal"/>
+    <w:link w:val="FooterChar"/>
+    <w:uiPriority w:val="99"/>
+    <w:unhideWhenUsed/>
+    <w:rsid w:val="004904A3"/>
+    <w:pPr>
+      <w:tabs>
+        <w:tab w:val="center" w:pos="4320"/>
+        <w:tab w:val="right" w:pos="8640"/>
+      </w:tabs>
+      <w:spacing w:after="0" w:line="240" w:lineRule="auto"/>
+    </w:pPr>
+  </w:style>
+  <w:style w:type="character" w:customStyle="1" w:styleId="FooterChar">
+    <w:name w:val="Footer Char"/>
+    <w:basedOn w:val="DefaultParagraphFont"/>
+    <w:link w:val="Footer"/>
+    <w:uiPriority w:val="99"/>
+    <w:rsid w:val="004904A3"/>
+  </w:style>
 </w:styles>
 </file>
 
